--- a/Минуситов.1задание.docx
+++ b/Минуситов.1задание.docx
@@ -618,14 +618,14 @@
         <w:tblLook w:val="04A0" w:firstRow="1" w:lastRow="0" w:firstColumn="1" w:lastColumn="0" w:noHBand="0" w:noVBand="1"/>
       </w:tblPr>
       <w:tblGrid>
-        <w:gridCol w:w="2518"/>
-        <w:gridCol w:w="5103"/>
+        <w:gridCol w:w="3085"/>
+        <w:gridCol w:w="4536"/>
         <w:gridCol w:w="2268"/>
       </w:tblGrid>
       <w:tr>
         <w:tc>
           <w:tcPr>
-            <w:tcW w:w="2518" w:type="dxa"/>
+            <w:tcW w:w="3085" w:type="dxa"/>
             <w:shd w:val="clear" w:color="auto" w:fill="auto"/>
           </w:tcPr>
           <w:p>
@@ -639,6 +639,7 @@
                 <w:lang w:eastAsia="ru-RU"/>
               </w:rPr>
             </w:pPr>
+            <w:bookmarkStart w:id="0" w:name="_GoBack"/>
             <w:r>
               <w:rPr>
                 <w:rFonts w:ascii="Times New Roman" w:eastAsia="Times New Roman" w:hAnsi="Times New Roman" w:cs="Times New Roman"/>
@@ -646,7 +647,7 @@
                 <w:szCs w:val="28"/>
                 <w:lang w:eastAsia="ru-RU"/>
               </w:rPr>
-              <w:t>Проверил</w:t>
+              <w:t>Научный руководитель</w:t>
             </w:r>
           </w:p>
           <w:p>
@@ -660,6 +661,7 @@
                 <w:lang w:eastAsia="ru-RU"/>
               </w:rPr>
             </w:pPr>
+            <w:proofErr w:type="spellStart"/>
             <w:r>
               <w:rPr>
                 <w:rFonts w:ascii="Times New Roman" w:eastAsia="Times New Roman" w:hAnsi="Times New Roman" w:cs="Times New Roman"/>
@@ -667,13 +669,43 @@
                 <w:szCs w:val="28"/>
                 <w:lang w:eastAsia="ru-RU"/>
               </w:rPr>
-              <w:t>Доцент</w:t>
+              <w:t>д.ф.-м.н.</w:t>
             </w:r>
+            <w:proofErr w:type="gramStart"/>
+            <w:r>
+              <w:rPr>
+                <w:rFonts w:ascii="Times New Roman" w:eastAsia="Times New Roman" w:hAnsi="Times New Roman" w:cs="Times New Roman"/>
+                <w:sz w:val="28"/>
+                <w:szCs w:val="28"/>
+                <w:lang w:eastAsia="ru-RU"/>
+              </w:rPr>
+              <w:t>,</w:t>
+            </w:r>
+            <w:r>
+              <w:rPr>
+                <w:rFonts w:ascii="Times New Roman" w:eastAsia="Times New Roman" w:hAnsi="Times New Roman" w:cs="Times New Roman"/>
+                <w:sz w:val="28"/>
+                <w:szCs w:val="28"/>
+                <w:lang w:eastAsia="ru-RU"/>
+              </w:rPr>
+              <w:t>д</w:t>
+            </w:r>
+            <w:proofErr w:type="gramEnd"/>
+            <w:r>
+              <w:rPr>
+                <w:rFonts w:ascii="Times New Roman" w:eastAsia="Times New Roman" w:hAnsi="Times New Roman" w:cs="Times New Roman"/>
+                <w:sz w:val="28"/>
+                <w:szCs w:val="28"/>
+                <w:lang w:eastAsia="ru-RU"/>
+              </w:rPr>
+              <w:t>оцент</w:t>
+            </w:r>
+            <w:proofErr w:type="spellEnd"/>
           </w:p>
         </w:tc>
         <w:tc>
           <w:tcPr>
-            <w:tcW w:w="5103" w:type="dxa"/>
+            <w:tcW w:w="4536" w:type="dxa"/>
             <w:shd w:val="clear" w:color="auto" w:fill="auto"/>
             <w:vAlign w:val="bottom"/>
           </w:tcPr>
@@ -743,7 +775,7 @@
       <w:tr>
         <w:tc>
           <w:tcPr>
-            <w:tcW w:w="2518" w:type="dxa"/>
+            <w:tcW w:w="3085" w:type="dxa"/>
             <w:shd w:val="clear" w:color="auto" w:fill="auto"/>
           </w:tcPr>
           <w:p>
@@ -761,7 +793,7 @@
         </w:tc>
         <w:tc>
           <w:tcPr>
-            <w:tcW w:w="5103" w:type="dxa"/>
+            <w:tcW w:w="4536" w:type="dxa"/>
             <w:shd w:val="clear" w:color="auto" w:fill="auto"/>
           </w:tcPr>
           <w:p>
@@ -849,6 +881,7 @@
         <w:t>22</w:t>
       </w:r>
     </w:p>
+    <w:bookmarkEnd w:id="0"/>
     <w:p>
       <w:pPr>
         <w:spacing w:line="360" w:lineRule="auto"/>
@@ -1863,8 +1896,6 @@
         <w:br/>
         <w:t>from re import split</w:t>
       </w:r>
-      <w:bookmarkStart w:id="0" w:name="_GoBack"/>
-      <w:bookmarkEnd w:id="0"/>
       <w:r>
         <w:rPr>
           <w:rFonts w:ascii="Times New Roman" w:hAnsi="Times New Roman" w:cs="Times New Roman"/>
